--- a/Informe.docx
+++ b/Informe.docx
@@ -228,14 +228,6 @@
           <w:sz w:val="24"/>
         </w:rPr>
       </w:pPr>
-      <w:r>
-        <w:rPr>
-          <w:rFonts w:ascii="Arial" w:hAnsi="Arial" w:cs="Arial"/>
-          <w:b/>
-          <w:sz w:val="24"/>
-        </w:rPr>
-        <w:t>Informe de Proyecto</w:t>
-      </w:r>
     </w:p>
     <w:p>
       <w:pPr>
@@ -246,8 +238,386 @@
           <w:sz w:val="24"/>
         </w:rPr>
       </w:pPr>
+      <w:r>
+        <w:rPr>
+          <w:rFonts w:ascii="Arial" w:hAnsi="Arial" w:cs="Arial"/>
+          <w:b/>
+          <w:sz w:val="24"/>
+        </w:rPr>
+        <w:t>Informe de Proyecto</w:t>
+      </w:r>
+    </w:p>
+    <w:p>
+      <w:pPr>
+        <w:jc w:val="center"/>
+        <w:rPr>
+          <w:rFonts w:ascii="Arial" w:hAnsi="Arial" w:cs="Arial"/>
+          <w:b/>
+          <w:sz w:val="24"/>
+        </w:rPr>
+      </w:pPr>
+    </w:p>
+    <w:p>
+      <w:pPr>
+        <w:ind w:firstLine="708"/>
+        <w:jc w:val="both"/>
+        <w:rPr>
+          <w:rFonts w:ascii="Arial" w:hAnsi="Arial" w:cs="Arial"/>
+          <w:sz w:val="24"/>
+        </w:rPr>
+      </w:pPr>
+      <w:r>
+        <w:rPr>
+          <w:rFonts w:ascii="Arial" w:hAnsi="Arial" w:cs="Arial"/>
+          <w:sz w:val="24"/>
+        </w:rPr>
+        <w:t>Este</w:t>
+      </w:r>
+      <w:r>
+        <w:rPr>
+          <w:rFonts w:ascii="Arial" w:hAnsi="Arial" w:cs="Arial"/>
+          <w:sz w:val="24"/>
+        </w:rPr>
+        <w:t xml:space="preserve"> proyecto consistía en cuantificar la conectividad de objetos relaci</w:t>
+      </w:r>
+      <w:r>
+        <w:rPr>
+          <w:rFonts w:ascii="Arial" w:hAnsi="Arial" w:cs="Arial"/>
+          <w:sz w:val="24"/>
+        </w:rPr>
+        <w:t>onados. Básicamente, se nos da</w:t>
+      </w:r>
+      <w:r>
+        <w:rPr>
+          <w:rFonts w:ascii="Arial" w:hAnsi="Arial" w:cs="Arial"/>
+          <w:sz w:val="24"/>
+        </w:rPr>
+        <w:t xml:space="preserve"> una matriz de adyacencia </w:t>
+      </w:r>
+      <w:r>
+        <w:rPr>
+          <w:rFonts w:ascii="Arial" w:hAnsi="Arial" w:cs="Arial"/>
+          <w:sz w:val="24"/>
+        </w:rPr>
+        <w:t>A ϵ R</w:t>
+      </w:r>
+      <w:r>
+        <w:rPr>
+          <w:rFonts w:ascii="Arial" w:hAnsi="Arial" w:cs="Arial"/>
+          <w:sz w:val="24"/>
+          <w:vertAlign w:val="superscript"/>
+        </w:rPr>
+        <w:t>nxn</w:t>
+      </w:r>
+      <w:r>
+        <w:rPr>
+          <w:rFonts w:ascii="Arial" w:hAnsi="Arial" w:cs="Arial"/>
+          <w:sz w:val="24"/>
+        </w:rPr>
+        <w:t xml:space="preserve">  </w:t>
+      </w:r>
+      <w:r>
+        <w:rPr>
+          <w:rFonts w:ascii="Arial" w:hAnsi="Arial" w:cs="Arial"/>
+          <w:sz w:val="24"/>
+        </w:rPr>
+        <w:t>que</w:t>
+      </w:r>
+      <w:r>
+        <w:rPr>
+          <w:rFonts w:ascii="Arial" w:hAnsi="Arial" w:cs="Arial"/>
+          <w:sz w:val="24"/>
+        </w:rPr>
+        <w:t xml:space="preserve"> representa</w:t>
+      </w:r>
+      <w:r>
+        <w:rPr>
+          <w:rFonts w:ascii="Arial" w:hAnsi="Arial" w:cs="Arial"/>
+          <w:sz w:val="24"/>
+        </w:rPr>
+        <w:t xml:space="preserve"> las conexiones entre</w:t>
+      </w:r>
+      <w:r>
+        <w:rPr>
+          <w:rFonts w:ascii="Arial" w:hAnsi="Arial" w:cs="Arial"/>
+          <w:sz w:val="24"/>
+        </w:rPr>
+        <w:t xml:space="preserve"> n nodos y cuya salida se compone de dos listas (vectores), </w:t>
+      </w:r>
+      <w:r>
+        <w:rPr>
+          <w:rFonts w:ascii="Arial" w:hAnsi="Arial" w:cs="Arial"/>
+          <w:sz w:val="24"/>
+        </w:rPr>
+        <w:t>una con la importancia de cada nodo y otra</w:t>
+      </w:r>
+      <w:r>
+        <w:rPr>
+          <w:rFonts w:ascii="Arial" w:hAnsi="Arial" w:cs="Arial"/>
+          <w:sz w:val="24"/>
+        </w:rPr>
+        <w:t xml:space="preserve"> con el índice de los nodos ordenados </w:t>
+      </w:r>
+      <w:r>
+        <w:rPr>
+          <w:rFonts w:ascii="Arial" w:hAnsi="Arial" w:cs="Arial"/>
+          <w:sz w:val="24"/>
+        </w:rPr>
+        <w:t xml:space="preserve">descendentemente </w:t>
+      </w:r>
+      <w:r>
+        <w:rPr>
+          <w:rFonts w:ascii="Arial" w:hAnsi="Arial" w:cs="Arial"/>
+          <w:sz w:val="24"/>
+        </w:rPr>
+        <w:t>por prioridad</w:t>
+      </w:r>
+      <w:r>
+        <w:rPr>
+          <w:rFonts w:ascii="Arial" w:hAnsi="Arial" w:cs="Arial"/>
+          <w:sz w:val="24"/>
+        </w:rPr>
+        <w:t>.</w:t>
+      </w:r>
+    </w:p>
+    <w:p>
+      <w:pPr>
+        <w:ind w:firstLine="708"/>
+        <w:jc w:val="both"/>
+        <w:rPr>
+          <w:rFonts w:ascii="Arial" w:hAnsi="Arial" w:cs="Arial"/>
+          <w:sz w:val="24"/>
+        </w:rPr>
+      </w:pPr>
+      <w:r>
+        <w:rPr>
+          <w:rFonts w:ascii="Arial" w:hAnsi="Arial" w:cs="Arial"/>
+          <w:sz w:val="24"/>
+        </w:rPr>
+        <w:t>Para la solución a este problema utilizamos como referencia la propuesta descrita en el paper titulado “</w:t>
+      </w:r>
+      <w:r>
+        <w:rPr>
+          <w:rFonts w:ascii="Arial" w:hAnsi="Arial" w:cs="Arial"/>
+          <w:sz w:val="24"/>
+        </w:rPr>
+        <w:t xml:space="preserve">The $25,000,000,000 </w:t>
+      </w:r>
+      <w:r>
+        <w:rPr>
+          <w:rFonts w:ascii="Arial" w:hAnsi="Arial" w:cs="Arial"/>
+          <w:sz w:val="24"/>
+        </w:rPr>
+        <w:t xml:space="preserve">eigenvector: The linear algebra </w:t>
+      </w:r>
+      <w:r>
+        <w:rPr>
+          <w:rFonts w:ascii="Arial" w:hAnsi="Arial" w:cs="Arial"/>
+          <w:sz w:val="24"/>
+        </w:rPr>
+        <w:t>behind Google</w:t>
+      </w:r>
+      <w:r>
+        <w:rPr>
+          <w:rFonts w:ascii="Arial" w:hAnsi="Arial" w:cs="Arial"/>
+          <w:sz w:val="24"/>
+        </w:rPr>
+        <w:t>” por</w:t>
+      </w:r>
+      <w:r>
+        <w:rPr>
+          <w:rFonts w:ascii="Arial" w:hAnsi="Arial" w:cs="Arial"/>
+          <w:sz w:val="24"/>
+        </w:rPr>
+        <w:t xml:space="preserve"> Kurt</w:t>
+      </w:r>
+      <w:r>
+        <w:rPr>
+          <w:rFonts w:ascii="Arial" w:hAnsi="Arial" w:cs="Arial"/>
+          <w:sz w:val="24"/>
+        </w:rPr>
+        <w:t xml:space="preserve"> </w:t>
+      </w:r>
+      <w:r>
+        <w:rPr>
+          <w:rFonts w:ascii="Arial" w:hAnsi="Arial" w:cs="Arial"/>
+          <w:sz w:val="24"/>
+        </w:rPr>
+        <w:t>Bryan</w:t>
+      </w:r>
+      <w:r>
+        <w:rPr>
+          <w:rFonts w:ascii="Arial" w:hAnsi="Arial" w:cs="Arial"/>
+          <w:sz w:val="24"/>
+        </w:rPr>
+        <w:t xml:space="preserve"> y Tanya Leise</w:t>
+      </w:r>
+      <w:r>
+        <w:rPr>
+          <w:rFonts w:ascii="Arial" w:hAnsi="Arial" w:cs="Arial"/>
+          <w:sz w:val="24"/>
+        </w:rPr>
+        <w:t>. En el que tratan el mismo problema y</w:t>
+      </w:r>
+      <w:r>
+        <w:rPr>
+          <w:rFonts w:ascii="Arial" w:hAnsi="Arial" w:cs="Arial"/>
+          <w:sz w:val="24"/>
+        </w:rPr>
+        <w:t xml:space="preserve"> </w:t>
+      </w:r>
+      <w:r>
+        <w:rPr>
+          <w:rFonts w:ascii="Arial" w:hAnsi="Arial" w:cs="Arial"/>
+          <w:sz w:val="24"/>
+        </w:rPr>
+        <w:t>donde</w:t>
+      </w:r>
+      <w:r>
+        <w:rPr>
+          <w:rFonts w:ascii="Arial" w:hAnsi="Arial" w:cs="Arial"/>
+          <w:sz w:val="24"/>
+        </w:rPr>
+        <w:t xml:space="preserve"> menciona</w:t>
+      </w:r>
+      <w:r>
+        <w:rPr>
+          <w:rFonts w:ascii="Arial" w:hAnsi="Arial" w:cs="Arial"/>
+          <w:sz w:val="24"/>
+        </w:rPr>
+        <w:t>n</w:t>
+      </w:r>
+      <w:r>
+        <w:rPr>
+          <w:rFonts w:ascii="Arial" w:hAnsi="Arial" w:cs="Arial"/>
+          <w:sz w:val="24"/>
+        </w:rPr>
+        <w:t xml:space="preserve"> que la importancia de cada </w:t>
+      </w:r>
+      <w:r>
+        <w:rPr>
+          <w:rFonts w:ascii="Arial" w:hAnsi="Arial" w:cs="Arial"/>
+          <w:sz w:val="24"/>
+        </w:rPr>
+        <w:t>página (hablando en el contexto de la web, sería nodo, en nuestro caso)</w:t>
+      </w:r>
+      <w:r>
+        <w:rPr>
+          <w:rFonts w:ascii="Arial" w:hAnsi="Arial" w:cs="Arial"/>
+          <w:sz w:val="24"/>
+        </w:rPr>
+        <w:t xml:space="preserve"> no va ligada solo a la cantidad de enlaces que tiene sino que también depende de la importancia de </w:t>
+      </w:r>
+      <w:r>
+        <w:rPr>
+          <w:rFonts w:ascii="Arial" w:hAnsi="Arial" w:cs="Arial"/>
+          <w:sz w:val="24"/>
+        </w:rPr>
+        <w:t xml:space="preserve">las páginas </w:t>
+      </w:r>
+      <w:r>
+        <w:rPr>
+          <w:rFonts w:ascii="Arial" w:hAnsi="Arial" w:cs="Arial"/>
+          <w:sz w:val="24"/>
+        </w:rPr>
+        <w:t>que la referencian.</w:t>
+      </w:r>
+    </w:p>
+    <w:p>
+      <w:pPr>
+        <w:ind w:firstLine="708"/>
+        <w:jc w:val="both"/>
+        <w:rPr>
+          <w:rFonts w:ascii="Arial" w:hAnsi="Arial" w:cs="Arial"/>
+          <w:sz w:val="24"/>
+        </w:rPr>
+      </w:pPr>
+      <w:r>
+        <w:rPr>
+          <w:rFonts w:ascii="Arial" w:hAnsi="Arial" w:cs="Arial"/>
+          <w:sz w:val="24"/>
+        </w:rPr>
+        <w:t xml:space="preserve">Nuestra solución está </w:t>
+      </w:r>
+      <w:r>
+        <w:rPr>
+          <w:rFonts w:ascii="Arial" w:hAnsi="Arial" w:cs="Arial"/>
+          <w:sz w:val="24"/>
+        </w:rPr>
+        <w:t>dividida en 3 funciones claves:</w:t>
+      </w:r>
+    </w:p>
+    <w:p>
+      <w:pPr>
+        <w:pStyle w:val="ListParagraph"/>
+        <w:numPr>
+          <w:ilvl w:val="0"/>
+          <w:numId w:val="1"/>
+        </w:numPr>
+        <w:jc w:val="both"/>
+        <w:rPr>
+          <w:rFonts w:ascii="Arial" w:hAnsi="Arial" w:cs="Arial"/>
+          <w:sz w:val="24"/>
+        </w:rPr>
+      </w:pPr>
+      <w:r>
+        <w:rPr>
+          <w:rFonts w:ascii="Arial" w:hAnsi="Arial" w:cs="Arial"/>
+          <w:sz w:val="24"/>
+        </w:rPr>
+        <w:t xml:space="preserve">A_est = </w:t>
+      </w:r>
       <w:bookmarkStart w:id="0" w:name="_GoBack"/>
       <w:bookmarkEnd w:id="0"/>
+      <w:r>
+        <w:rPr>
+          <w:rFonts w:ascii="Arial" w:hAnsi="Arial" w:cs="Arial"/>
+          <w:sz w:val="24"/>
+        </w:rPr>
+        <w:t>obtenerEstocastica(A,n)</w:t>
+      </w:r>
+    </w:p>
+    <w:p>
+      <w:pPr>
+        <w:pStyle w:val="ListParagraph"/>
+        <w:numPr>
+          <w:ilvl w:val="0"/>
+          <w:numId w:val="1"/>
+        </w:numPr>
+        <w:jc w:val="both"/>
+        <w:rPr>
+          <w:rFonts w:ascii="Arial" w:hAnsi="Arial" w:cs="Arial"/>
+          <w:sz w:val="24"/>
+        </w:rPr>
+      </w:pPr>
+      <w:r>
+        <w:rPr>
+          <w:rFonts w:ascii="Arial" w:hAnsi="Arial" w:cs="Arial"/>
+          <w:sz w:val="24"/>
+        </w:rPr>
+        <w:t>M = obtenerM(A_est)</w:t>
+      </w:r>
+    </w:p>
+    <w:p>
+      <w:pPr>
+        <w:pStyle w:val="ListParagraph"/>
+        <w:numPr>
+          <w:ilvl w:val="0"/>
+          <w:numId w:val="1"/>
+        </w:numPr>
+        <w:jc w:val="both"/>
+        <w:rPr>
+          <w:rFonts w:ascii="Arial" w:hAnsi="Arial" w:cs="Arial"/>
+          <w:sz w:val="24"/>
+        </w:rPr>
+      </w:pPr>
+      <w:r>
+        <w:rPr>
+          <w:rFonts w:ascii="Arial" w:hAnsi="Arial" w:cs="Arial"/>
+          <w:sz w:val="24"/>
+        </w:rPr>
+        <w:t>x = metodoDePotencias(M,n,max_iters,tol);</w:t>
+      </w:r>
     </w:p>
     <w:sectPr>
       <w:pgSz w:w="12240" w:h="15840"/>
@@ -257,6 +627,127 @@
     </w:sectPr>
   </w:body>
 </w:document>
+</file>
+
+<file path=word/numbering.xml><?xml version="1.0" encoding="utf-8"?>
+<w:numbering xmlns:wpc="http://schemas.microsoft.com/office/word/2010/wordprocessingCanvas" xmlns:mc="http://schemas.openxmlformats.org/markup-compatibility/2006" xmlns:o="urn:schemas-microsoft-com:office:office" xmlns:r="http://schemas.openxmlformats.org/officeDocument/2006/relationships" xmlns:m="http://schemas.openxmlformats.org/officeDocument/2006/math" xmlns:v="urn:schemas-microsoft-com:vml" xmlns:wp14="http://schemas.microsoft.com/office/word/2010/wordprocessingDrawing" xmlns:wp="http://schemas.openxmlformats.org/drawingml/2006/wordprocessingDrawing" xmlns:w10="urn:schemas-microsoft-com:office:word" xmlns:w="http://schemas.openxmlformats.org/wordprocessingml/2006/main" xmlns:w14="http://schemas.microsoft.com/office/word/2010/wordml" xmlns:w15="http://schemas.microsoft.com/office/word/2012/wordml" xmlns:wpg="http://schemas.microsoft.com/office/word/2010/wordprocessingGroup" xmlns:wpi="http://schemas.microsoft.com/office/word/2010/wordprocessingInk" xmlns:wne="http://schemas.microsoft.com/office/word/2006/wordml" xmlns:wps="http://schemas.microsoft.com/office/word/2010/wordprocessingShape" mc:Ignorable="w14 w15 wp14">
+  <w:abstractNum w:abstractNumId="0">
+    <w:nsid w:val="18356333"/>
+    <w:multiLevelType w:val="hybridMultilevel"/>
+    <w:tmpl w:val="CF34A7D8"/>
+    <w:lvl w:ilvl="0" w:tplc="200A0001">
+      <w:start w:val="1"/>
+      <w:numFmt w:val="bullet"/>
+      <w:lvlText w:val=""/>
+      <w:lvlJc w:val="left"/>
+      <w:pPr>
+        <w:ind w:left="1068" w:hanging="360"/>
+      </w:pPr>
+      <w:rPr>
+        <w:rFonts w:ascii="Symbol" w:hAnsi="Symbol" w:hint="default"/>
+      </w:rPr>
+    </w:lvl>
+    <w:lvl w:ilvl="1" w:tplc="200A0003" w:tentative="1">
+      <w:start w:val="1"/>
+      <w:numFmt w:val="bullet"/>
+      <w:lvlText w:val="o"/>
+      <w:lvlJc w:val="left"/>
+      <w:pPr>
+        <w:ind w:left="1788" w:hanging="360"/>
+      </w:pPr>
+      <w:rPr>
+        <w:rFonts w:ascii="Courier New" w:hAnsi="Courier New" w:cs="Courier New" w:hint="default"/>
+      </w:rPr>
+    </w:lvl>
+    <w:lvl w:ilvl="2" w:tplc="200A0005" w:tentative="1">
+      <w:start w:val="1"/>
+      <w:numFmt w:val="bullet"/>
+      <w:lvlText w:val=""/>
+      <w:lvlJc w:val="left"/>
+      <w:pPr>
+        <w:ind w:left="2508" w:hanging="360"/>
+      </w:pPr>
+      <w:rPr>
+        <w:rFonts w:ascii="Wingdings" w:hAnsi="Wingdings" w:hint="default"/>
+      </w:rPr>
+    </w:lvl>
+    <w:lvl w:ilvl="3" w:tplc="200A0001" w:tentative="1">
+      <w:start w:val="1"/>
+      <w:numFmt w:val="bullet"/>
+      <w:lvlText w:val=""/>
+      <w:lvlJc w:val="left"/>
+      <w:pPr>
+        <w:ind w:left="3228" w:hanging="360"/>
+      </w:pPr>
+      <w:rPr>
+        <w:rFonts w:ascii="Symbol" w:hAnsi="Symbol" w:hint="default"/>
+      </w:rPr>
+    </w:lvl>
+    <w:lvl w:ilvl="4" w:tplc="200A0003" w:tentative="1">
+      <w:start w:val="1"/>
+      <w:numFmt w:val="bullet"/>
+      <w:lvlText w:val="o"/>
+      <w:lvlJc w:val="left"/>
+      <w:pPr>
+        <w:ind w:left="3948" w:hanging="360"/>
+      </w:pPr>
+      <w:rPr>
+        <w:rFonts w:ascii="Courier New" w:hAnsi="Courier New" w:cs="Courier New" w:hint="default"/>
+      </w:rPr>
+    </w:lvl>
+    <w:lvl w:ilvl="5" w:tplc="200A0005" w:tentative="1">
+      <w:start w:val="1"/>
+      <w:numFmt w:val="bullet"/>
+      <w:lvlText w:val=""/>
+      <w:lvlJc w:val="left"/>
+      <w:pPr>
+        <w:ind w:left="4668" w:hanging="360"/>
+      </w:pPr>
+      <w:rPr>
+        <w:rFonts w:ascii="Wingdings" w:hAnsi="Wingdings" w:hint="default"/>
+      </w:rPr>
+    </w:lvl>
+    <w:lvl w:ilvl="6" w:tplc="200A0001" w:tentative="1">
+      <w:start w:val="1"/>
+      <w:numFmt w:val="bullet"/>
+      <w:lvlText w:val=""/>
+      <w:lvlJc w:val="left"/>
+      <w:pPr>
+        <w:ind w:left="5388" w:hanging="360"/>
+      </w:pPr>
+      <w:rPr>
+        <w:rFonts w:ascii="Symbol" w:hAnsi="Symbol" w:hint="default"/>
+      </w:rPr>
+    </w:lvl>
+    <w:lvl w:ilvl="7" w:tplc="200A0003" w:tentative="1">
+      <w:start w:val="1"/>
+      <w:numFmt w:val="bullet"/>
+      <w:lvlText w:val="o"/>
+      <w:lvlJc w:val="left"/>
+      <w:pPr>
+        <w:ind w:left="6108" w:hanging="360"/>
+      </w:pPr>
+      <w:rPr>
+        <w:rFonts w:ascii="Courier New" w:hAnsi="Courier New" w:cs="Courier New" w:hint="default"/>
+      </w:rPr>
+    </w:lvl>
+    <w:lvl w:ilvl="8" w:tplc="200A0005" w:tentative="1">
+      <w:start w:val="1"/>
+      <w:numFmt w:val="bullet"/>
+      <w:lvlText w:val=""/>
+      <w:lvlJc w:val="left"/>
+      <w:pPr>
+        <w:ind w:left="6828" w:hanging="360"/>
+      </w:pPr>
+      <w:rPr>
+        <w:rFonts w:ascii="Wingdings" w:hAnsi="Wingdings" w:hint="default"/>
+      </w:rPr>
+    </w:lvl>
+  </w:abstractNum>
+  <w:num w:numId="1">
+    <w:abstractNumId w:val="0"/>
+  </w:num>
+</w:numbering>
 </file>
 
 <file path=word/styles.xml><?xml version="1.0" encoding="utf-8"?>
@@ -697,6 +1188,17 @@
       <w:lang w:eastAsia="es-VE"/>
     </w:rPr>
   </w:style>
+  <w:style w:type="paragraph" w:styleId="ListParagraph">
+    <w:name w:val="List Paragraph"/>
+    <w:basedOn w:val="Normal"/>
+    <w:uiPriority w:val="34"/>
+    <w:qFormat/>
+    <w:rsid w:val="00896412"/>
+    <w:pPr>
+      <w:ind w:left="720"/>
+      <w:contextualSpacing/>
+    </w:pPr>
+  </w:style>
 </w:styles>
 </file>
 

--- a/Informe.docx
+++ b/Informe.docx
@@ -195,7 +195,25 @@
                 <w:color w:val="000000"/>
                 <w:lang w:eastAsia="es-VE"/>
               </w:rPr>
-              <w:t>Carlos Avilán CI: 21116813</w:t>
+              <w:t xml:space="preserve">Carlos </w:t>
+            </w:r>
+            <w:proofErr w:type="spellStart"/>
+            <w:r>
+              <w:rPr>
+                <w:rFonts w:ascii="Arial" w:eastAsia="Times New Roman" w:hAnsi="Arial" w:cs="Arial"/>
+                <w:color w:val="000000"/>
+                <w:lang w:eastAsia="es-VE"/>
+              </w:rPr>
+              <w:t>Avilán</w:t>
+            </w:r>
+            <w:proofErr w:type="spellEnd"/>
+            <w:r>
+              <w:rPr>
+                <w:rFonts w:ascii="Arial" w:eastAsia="Times New Roman" w:hAnsi="Arial" w:cs="Arial"/>
+                <w:color w:val="000000"/>
+                <w:lang w:eastAsia="es-VE"/>
+              </w:rPr>
+              <w:t xml:space="preserve"> CI: 21116813</w:t>
             </w:r>
           </w:p>
           <w:p>
@@ -299,7 +317,15 @@
           <w:rFonts w:ascii="Arial" w:hAnsi="Arial" w:cs="Arial"/>
           <w:sz w:val="24"/>
         </w:rPr>
-        <w:t>A ϵ R</w:t>
+        <w:t xml:space="preserve">A ϵ </w:t>
+      </w:r>
+      <w:proofErr w:type="spellStart"/>
+      <w:r>
+        <w:rPr>
+          <w:rFonts w:ascii="Arial" w:hAnsi="Arial" w:cs="Arial"/>
+          <w:sz w:val="24"/>
+        </w:rPr>
+        <w:t>R</w:t>
       </w:r>
       <w:r>
         <w:rPr>
@@ -309,6 +335,7 @@
         </w:rPr>
         <w:t>nxn</w:t>
       </w:r>
+      <w:proofErr w:type="spellEnd"/>
       <w:r>
         <w:rPr>
           <w:rFonts w:ascii="Arial" w:hAnsi="Arial" w:cs="Arial"/>
@@ -394,28 +421,103 @@
           <w:rFonts w:ascii="Arial" w:hAnsi="Arial" w:cs="Arial"/>
           <w:sz w:val="24"/>
         </w:rPr>
-        <w:t>Para la solución a este problema utilizamos como referencia la propuesta descrita en el paper titulado “</w:t>
-      </w:r>
-      <w:r>
-        <w:rPr>
-          <w:rFonts w:ascii="Arial" w:hAnsi="Arial" w:cs="Arial"/>
-          <w:sz w:val="24"/>
-        </w:rPr>
-        <w:t xml:space="preserve">The $25,000,000,000 </w:t>
-      </w:r>
-      <w:r>
-        <w:rPr>
-          <w:rFonts w:ascii="Arial" w:hAnsi="Arial" w:cs="Arial"/>
-          <w:sz w:val="24"/>
-        </w:rPr>
-        <w:t xml:space="preserve">eigenvector: The linear algebra </w:t>
-      </w:r>
-      <w:r>
-        <w:rPr>
-          <w:rFonts w:ascii="Arial" w:hAnsi="Arial" w:cs="Arial"/>
-          <w:sz w:val="24"/>
-        </w:rPr>
-        <w:t>behind Google</w:t>
+        <w:t xml:space="preserve">Para la solución a este problema utilizamos como referencia la propuesta descrita en el </w:t>
+      </w:r>
+      <w:proofErr w:type="spellStart"/>
+      <w:r>
+        <w:rPr>
+          <w:rFonts w:ascii="Arial" w:hAnsi="Arial" w:cs="Arial"/>
+          <w:sz w:val="24"/>
+        </w:rPr>
+        <w:t>paper</w:t>
+      </w:r>
+      <w:proofErr w:type="spellEnd"/>
+      <w:r>
+        <w:rPr>
+          <w:rFonts w:ascii="Arial" w:hAnsi="Arial" w:cs="Arial"/>
+          <w:sz w:val="24"/>
+        </w:rPr>
+        <w:t xml:space="preserve"> titulado “</w:t>
+      </w:r>
+      <w:proofErr w:type="spellStart"/>
+      <w:r>
+        <w:rPr>
+          <w:rFonts w:ascii="Arial" w:hAnsi="Arial" w:cs="Arial"/>
+          <w:sz w:val="24"/>
+        </w:rPr>
+        <w:t>The</w:t>
+      </w:r>
+      <w:proofErr w:type="spellEnd"/>
+      <w:r>
+        <w:rPr>
+          <w:rFonts w:ascii="Arial" w:hAnsi="Arial" w:cs="Arial"/>
+          <w:sz w:val="24"/>
+        </w:rPr>
+        <w:t xml:space="preserve"> $25</w:t>
+      </w:r>
+      <w:proofErr w:type="gramStart"/>
+      <w:r>
+        <w:rPr>
+          <w:rFonts w:ascii="Arial" w:hAnsi="Arial" w:cs="Arial"/>
+          <w:sz w:val="24"/>
+        </w:rPr>
+        <w:t>,000,000,000</w:t>
+      </w:r>
+      <w:proofErr w:type="gramEnd"/>
+      <w:r>
+        <w:rPr>
+          <w:rFonts w:ascii="Arial" w:hAnsi="Arial" w:cs="Arial"/>
+          <w:sz w:val="24"/>
+        </w:rPr>
+        <w:t xml:space="preserve"> </w:t>
+      </w:r>
+      <w:proofErr w:type="spellStart"/>
+      <w:r>
+        <w:rPr>
+          <w:rFonts w:ascii="Arial" w:hAnsi="Arial" w:cs="Arial"/>
+          <w:sz w:val="24"/>
+        </w:rPr>
+        <w:t>eigenvector</w:t>
+      </w:r>
+      <w:proofErr w:type="spellEnd"/>
+      <w:r>
+        <w:rPr>
+          <w:rFonts w:ascii="Arial" w:hAnsi="Arial" w:cs="Arial"/>
+          <w:sz w:val="24"/>
+        </w:rPr>
+        <w:t xml:space="preserve">: </w:t>
+      </w:r>
+      <w:proofErr w:type="spellStart"/>
+      <w:r>
+        <w:rPr>
+          <w:rFonts w:ascii="Arial" w:hAnsi="Arial" w:cs="Arial"/>
+          <w:sz w:val="24"/>
+        </w:rPr>
+        <w:t>The</w:t>
+      </w:r>
+      <w:proofErr w:type="spellEnd"/>
+      <w:r>
+        <w:rPr>
+          <w:rFonts w:ascii="Arial" w:hAnsi="Arial" w:cs="Arial"/>
+          <w:sz w:val="24"/>
+        </w:rPr>
+        <w:t xml:space="preserve"> linear algebra </w:t>
+      </w:r>
+      <w:proofErr w:type="spellStart"/>
+      <w:r>
+        <w:rPr>
+          <w:rFonts w:ascii="Arial" w:hAnsi="Arial" w:cs="Arial"/>
+          <w:sz w:val="24"/>
+        </w:rPr>
+        <w:t>behind</w:t>
+      </w:r>
+      <w:proofErr w:type="spellEnd"/>
+      <w:r>
+        <w:rPr>
+          <w:rFonts w:ascii="Arial" w:hAnsi="Arial" w:cs="Arial"/>
+          <w:sz w:val="24"/>
+        </w:rPr>
+        <w:t xml:space="preserve"> Google</w:t>
       </w:r>
       <w:r>
         <w:rPr>
@@ -429,15 +531,24 @@
           <w:rFonts w:ascii="Arial" w:hAnsi="Arial" w:cs="Arial"/>
           <w:sz w:val="24"/>
         </w:rPr>
-        <w:t xml:space="preserve"> Kurt</w:t>
-      </w:r>
-      <w:r>
-        <w:rPr>
-          <w:rFonts w:ascii="Arial" w:hAnsi="Arial" w:cs="Arial"/>
-          <w:sz w:val="24"/>
-        </w:rPr>
         <w:t xml:space="preserve"> </w:t>
       </w:r>
+      <w:proofErr w:type="spellStart"/>
+      <w:r>
+        <w:rPr>
+          <w:rFonts w:ascii="Arial" w:hAnsi="Arial" w:cs="Arial"/>
+          <w:sz w:val="24"/>
+        </w:rPr>
+        <w:t>Kurt</w:t>
+      </w:r>
+      <w:proofErr w:type="spellEnd"/>
+      <w:r>
+        <w:rPr>
+          <w:rFonts w:ascii="Arial" w:hAnsi="Arial" w:cs="Arial"/>
+          <w:sz w:val="24"/>
+        </w:rPr>
+        <w:t xml:space="preserve"> </w:t>
+      </w:r>
       <w:r>
         <w:rPr>
           <w:rFonts w:ascii="Arial" w:hAnsi="Arial" w:cs="Arial"/>
@@ -450,8 +561,33 @@
           <w:rFonts w:ascii="Arial" w:hAnsi="Arial" w:cs="Arial"/>
           <w:sz w:val="24"/>
         </w:rPr>
-        <w:t xml:space="preserve"> y Tanya Leise</w:t>
-      </w:r>
+        <w:t xml:space="preserve"> y </w:t>
+      </w:r>
+      <w:proofErr w:type="spellStart"/>
+      <w:r>
+        <w:rPr>
+          <w:rFonts w:ascii="Arial" w:hAnsi="Arial" w:cs="Arial"/>
+          <w:sz w:val="24"/>
+        </w:rPr>
+        <w:t>Tanya</w:t>
+      </w:r>
+      <w:proofErr w:type="spellEnd"/>
+      <w:r>
+        <w:rPr>
+          <w:rFonts w:ascii="Arial" w:hAnsi="Arial" w:cs="Arial"/>
+          <w:sz w:val="24"/>
+        </w:rPr>
+        <w:t xml:space="preserve"> </w:t>
+      </w:r>
+      <w:proofErr w:type="spellStart"/>
+      <w:r>
+        <w:rPr>
+          <w:rFonts w:ascii="Arial" w:hAnsi="Arial" w:cs="Arial"/>
+          <w:sz w:val="24"/>
+        </w:rPr>
+        <w:t>Leise</w:t>
+      </w:r>
+      <w:proofErr w:type="spellEnd"/>
       <w:r>
         <w:rPr>
           <w:rFonts w:ascii="Arial" w:hAnsi="Arial" w:cs="Arial"/>
@@ -560,12 +696,69 @@
           <w:sz w:val="24"/>
         </w:rPr>
       </w:pPr>
-      <w:r>
-        <w:rPr>
-          <w:rFonts w:ascii="Arial" w:hAnsi="Arial" w:cs="Arial"/>
-          <w:sz w:val="24"/>
-        </w:rPr>
-        <w:t xml:space="preserve">A_est = </w:t>
+      <w:proofErr w:type="spellStart"/>
+      <w:r>
+        <w:rPr>
+          <w:rFonts w:ascii="Arial" w:hAnsi="Arial" w:cs="Arial"/>
+          <w:sz w:val="24"/>
+        </w:rPr>
+        <w:t>A_est</w:t>
+      </w:r>
+      <w:proofErr w:type="spellEnd"/>
+      <w:r>
+        <w:rPr>
+          <w:rFonts w:ascii="Arial" w:hAnsi="Arial" w:cs="Arial"/>
+          <w:sz w:val="24"/>
+        </w:rPr>
+        <w:t xml:space="preserve"> = </w:t>
+      </w:r>
+      <w:proofErr w:type="spellStart"/>
+      <w:r>
+        <w:rPr>
+          <w:rFonts w:ascii="Arial" w:hAnsi="Arial" w:cs="Arial"/>
+          <w:sz w:val="24"/>
+        </w:rPr>
+        <w:t>obtenerEstocastica</w:t>
+      </w:r>
+      <w:proofErr w:type="spellEnd"/>
+      <w:r>
+        <w:rPr>
+          <w:rFonts w:ascii="Arial" w:hAnsi="Arial" w:cs="Arial"/>
+          <w:sz w:val="24"/>
+        </w:rPr>
+        <w:t>(</w:t>
+      </w:r>
+      <w:proofErr w:type="spellStart"/>
+      <w:r>
+        <w:rPr>
+          <w:rFonts w:ascii="Arial" w:hAnsi="Arial" w:cs="Arial"/>
+          <w:sz w:val="24"/>
+        </w:rPr>
+        <w:t>A,n</w:t>
+      </w:r>
+      <w:proofErr w:type="spellEnd"/>
+      <w:r>
+        <w:rPr>
+          <w:rFonts w:ascii="Arial" w:hAnsi="Arial" w:cs="Arial"/>
+          <w:sz w:val="24"/>
+        </w:rPr>
+        <w:t>)</w:t>
+      </w:r>
+    </w:p>
+    <w:p>
+      <w:pPr>
+        <w:jc w:val="both"/>
+        <w:rPr>
+          <w:rFonts w:ascii="Arial" w:hAnsi="Arial" w:cs="Arial"/>
+          <w:sz w:val="24"/>
+        </w:rPr>
+      </w:pPr>
+      <w:r>
+        <w:rPr>
+          <w:rFonts w:ascii="Arial" w:hAnsi="Arial" w:cs="Arial"/>
+          <w:sz w:val="24"/>
+        </w:rPr>
+        <w:t>Esta función define para cada nodo su importancia en base a la suma de los votos de sus vínculos de entrada. Al final obtenemos una matriz columna</w:t>
       </w:r>
       <w:bookmarkStart w:id="0" w:name="_GoBack"/>
       <w:bookmarkEnd w:id="0"/>
@@ -574,7 +767,7 @@
           <w:rFonts w:ascii="Arial" w:hAnsi="Arial" w:cs="Arial"/>
           <w:sz w:val="24"/>
         </w:rPr>
-        <w:t>obtenerEstocastica(A,n)</w:t>
+        <w:t xml:space="preserve"> estocástica. </w:t>
       </w:r>
     </w:p>
     <w:p>
@@ -595,7 +788,96 @@
           <w:rFonts w:ascii="Arial" w:hAnsi="Arial" w:cs="Arial"/>
           <w:sz w:val="24"/>
         </w:rPr>
-        <w:t>M = obtenerM(A_est)</w:t>
+        <w:t xml:space="preserve">M = </w:t>
+      </w:r>
+      <w:proofErr w:type="spellStart"/>
+      <w:r>
+        <w:rPr>
+          <w:rFonts w:ascii="Arial" w:hAnsi="Arial" w:cs="Arial"/>
+          <w:sz w:val="24"/>
+        </w:rPr>
+        <w:t>obtenerM</w:t>
+      </w:r>
+      <w:proofErr w:type="spellEnd"/>
+      <w:r>
+        <w:rPr>
+          <w:rFonts w:ascii="Arial" w:hAnsi="Arial" w:cs="Arial"/>
+          <w:sz w:val="24"/>
+        </w:rPr>
+        <w:t>(</w:t>
+      </w:r>
+      <w:proofErr w:type="spellStart"/>
+      <w:r>
+        <w:rPr>
+          <w:rFonts w:ascii="Arial" w:hAnsi="Arial" w:cs="Arial"/>
+          <w:sz w:val="24"/>
+        </w:rPr>
+        <w:t>A_est</w:t>
+      </w:r>
+      <w:proofErr w:type="spellEnd"/>
+      <w:r>
+        <w:rPr>
+          <w:rFonts w:ascii="Arial" w:hAnsi="Arial" w:cs="Arial"/>
+          <w:sz w:val="24"/>
+        </w:rPr>
+        <w:t>)</w:t>
+      </w:r>
+    </w:p>
+    <w:p>
+      <w:pPr>
+        <w:pStyle w:val="ListParagraph"/>
+        <w:rPr>
+          <w:rFonts w:ascii="Arial" w:hAnsi="Arial" w:cs="Arial"/>
+          <w:sz w:val="24"/>
+        </w:rPr>
+      </w:pPr>
+    </w:p>
+    <w:p>
+      <w:pPr>
+        <w:jc w:val="both"/>
+        <w:rPr>
+          <w:rFonts w:ascii="Arial" w:hAnsi="Arial" w:cs="Arial"/>
+          <w:sz w:val="24"/>
+        </w:rPr>
+      </w:pPr>
+      <w:r>
+        <w:rPr>
+          <w:rFonts w:ascii="Arial" w:hAnsi="Arial" w:cs="Arial"/>
+          <w:sz w:val="24"/>
+        </w:rPr>
+        <w:t xml:space="preserve">Aquí obtenemos una matriz que representa un promedio ponderado entre nuestra matriz </w:t>
+      </w:r>
+      <w:proofErr w:type="spellStart"/>
+      <w:r>
+        <w:rPr>
+          <w:rFonts w:ascii="Arial" w:hAnsi="Arial" w:cs="Arial"/>
+          <w:sz w:val="24"/>
+        </w:rPr>
+        <w:t>A_est</w:t>
+      </w:r>
+      <w:proofErr w:type="spellEnd"/>
+      <w:r>
+        <w:rPr>
+          <w:rFonts w:ascii="Arial" w:hAnsi="Arial" w:cs="Arial"/>
+          <w:sz w:val="24"/>
+        </w:rPr>
+        <w:t xml:space="preserve"> y una matriz S de </w:t>
+      </w:r>
+      <w:proofErr w:type="spellStart"/>
+      <w:r>
+        <w:rPr>
+          <w:rFonts w:ascii="Arial" w:hAnsi="Arial" w:cs="Arial"/>
+          <w:sz w:val="24"/>
+        </w:rPr>
+        <w:t>nxn</w:t>
+      </w:r>
+      <w:proofErr w:type="spellEnd"/>
+      <w:r>
+        <w:rPr>
+          <w:rFonts w:ascii="Arial" w:hAnsi="Arial" w:cs="Arial"/>
+          <w:sz w:val="24"/>
+        </w:rPr>
+        <w:t xml:space="preserve"> con entradas 1/n. Esto para el caso en el que la matriz de adyacencia no sea unidimensional y el grafo que representa posea más de una componente conexa, estos casos son especiales.</w:t>
       </w:r>
     </w:p>
     <w:p>
@@ -616,7 +898,136 @@
           <w:rFonts w:ascii="Arial" w:hAnsi="Arial" w:cs="Arial"/>
           <w:sz w:val="24"/>
         </w:rPr>
-        <w:t>x = metodoDePotencias(M,n,max_iters,tol);</w:t>
+        <w:t xml:space="preserve">x = </w:t>
+      </w:r>
+      <w:proofErr w:type="spellStart"/>
+      <w:r>
+        <w:rPr>
+          <w:rFonts w:ascii="Arial" w:hAnsi="Arial" w:cs="Arial"/>
+          <w:sz w:val="24"/>
+        </w:rPr>
+        <w:t>metodoDePotencias</w:t>
+      </w:r>
+      <w:proofErr w:type="spellEnd"/>
+      <w:r>
+        <w:rPr>
+          <w:rFonts w:ascii="Arial" w:hAnsi="Arial" w:cs="Arial"/>
+          <w:sz w:val="24"/>
+        </w:rPr>
+        <w:t>(</w:t>
+      </w:r>
+      <w:proofErr w:type="spellStart"/>
+      <w:r>
+        <w:rPr>
+          <w:rFonts w:ascii="Arial" w:hAnsi="Arial" w:cs="Arial"/>
+          <w:sz w:val="24"/>
+        </w:rPr>
+        <w:t>M,n,max_iters,tol</w:t>
+      </w:r>
+      <w:proofErr w:type="spellEnd"/>
+      <w:r>
+        <w:rPr>
+          <w:rFonts w:ascii="Arial" w:hAnsi="Arial" w:cs="Arial"/>
+          <w:sz w:val="24"/>
+        </w:rPr>
+        <w:t>);</w:t>
+      </w:r>
+    </w:p>
+    <w:p>
+      <w:pPr>
+        <w:jc w:val="both"/>
+        <w:rPr>
+          <w:rFonts w:ascii="Arial" w:hAnsi="Arial" w:cs="Arial"/>
+          <w:sz w:val="24"/>
+        </w:rPr>
+      </w:pPr>
+      <w:r>
+        <w:rPr>
+          <w:rFonts w:ascii="Arial" w:hAnsi="Arial" w:cs="Arial"/>
+          <w:sz w:val="24"/>
+        </w:rPr>
+        <w:t xml:space="preserve">El método de las potencias es un método iterativo utilizado para obtener los </w:t>
+      </w:r>
+      <w:proofErr w:type="spellStart"/>
+      <w:r>
+        <w:rPr>
+          <w:rFonts w:ascii="Arial" w:hAnsi="Arial" w:cs="Arial"/>
+          <w:sz w:val="24"/>
+        </w:rPr>
+        <w:t>autovalores</w:t>
+      </w:r>
+      <w:proofErr w:type="spellEnd"/>
+      <w:r>
+        <w:rPr>
+          <w:rFonts w:ascii="Arial" w:hAnsi="Arial" w:cs="Arial"/>
+          <w:sz w:val="24"/>
+        </w:rPr>
+        <w:t xml:space="preserve"> de una matriz.</w:t>
+      </w:r>
+    </w:p>
+    <w:p>
+      <w:pPr>
+        <w:jc w:val="both"/>
+        <w:rPr>
+          <w:rFonts w:ascii="Arial" w:hAnsi="Arial" w:cs="Arial"/>
+          <w:sz w:val="24"/>
+        </w:rPr>
+      </w:pPr>
+      <w:r>
+        <w:rPr>
+          <w:rFonts w:ascii="Arial" w:hAnsi="Arial" w:cs="Arial"/>
+          <w:sz w:val="24"/>
+        </w:rPr>
+        <w:t>Recibe</w:t>
+      </w:r>
+      <w:r>
+        <w:rPr>
+          <w:rFonts w:ascii="Arial" w:hAnsi="Arial" w:cs="Arial"/>
+          <w:sz w:val="24"/>
+        </w:rPr>
+        <w:t xml:space="preserve"> por parámetros el máximo número de iteraciones y la tolerancia aceptada para que </w:t>
+      </w:r>
+      <w:r>
+        <w:rPr>
+          <w:rFonts w:ascii="Arial" w:hAnsi="Arial" w:cs="Arial"/>
+          <w:sz w:val="24"/>
+        </w:rPr>
+        <w:t>converja</w:t>
+      </w:r>
+      <w:r>
+        <w:rPr>
+          <w:rFonts w:ascii="Arial" w:hAnsi="Arial" w:cs="Arial"/>
+          <w:sz w:val="24"/>
+        </w:rPr>
+        <w:t xml:space="preserve"> el método (además de la matriz); su implementación es simple, se utiliza un vector</w:t>
+      </w:r>
+      <w:r>
+        <w:rPr>
+          <w:rFonts w:ascii="Arial" w:hAnsi="Arial" w:cs="Arial"/>
+          <w:sz w:val="24"/>
+        </w:rPr>
+        <w:t xml:space="preserve"> base que es multiplicado por l</w:t>
+      </w:r>
+      <w:r>
+        <w:rPr>
+          <w:rFonts w:ascii="Arial" w:hAnsi="Arial" w:cs="Arial"/>
+          <w:sz w:val="24"/>
+        </w:rPr>
+        <w:t xml:space="preserve">a matriz M en cada </w:t>
+      </w:r>
+      <w:r>
+        <w:rPr>
+          <w:rFonts w:ascii="Arial" w:hAnsi="Arial" w:cs="Arial"/>
+          <w:sz w:val="24"/>
+        </w:rPr>
+        <w:t>iteración</w:t>
+      </w:r>
+      <w:r>
+        <w:rPr>
+          <w:rFonts w:ascii="Arial" w:hAnsi="Arial" w:cs="Arial"/>
+          <w:sz w:val="24"/>
+        </w:rPr>
+        <w:t xml:space="preserve"> hasta llegar a la convergencia (o el número máximo de iteraciones en su defecto).</w:t>
       </w:r>
     </w:p>
     <w:sectPr>
